--- a/ycsb/YCSB report.docx
+++ b/ycsb/YCSB report.docx
@@ -1092,18 +1092,18 @@
         <w:tblLook w:val="04A0" w:firstRow="1" w:lastRow="0" w:firstColumn="1" w:lastColumn="0" w:noHBand="0" w:noVBand="1"/>
       </w:tblPr>
       <w:tblGrid>
-        <w:gridCol w:w="604"/>
+        <w:gridCol w:w="606"/>
         <w:gridCol w:w="705"/>
         <w:gridCol w:w="705"/>
-        <w:gridCol w:w="698"/>
+        <w:gridCol w:w="699"/>
         <w:gridCol w:w="711"/>
-        <w:gridCol w:w="719"/>
-        <w:gridCol w:w="698"/>
-        <w:gridCol w:w="678"/>
-        <w:gridCol w:w="684"/>
+        <w:gridCol w:w="718"/>
+        <w:gridCol w:w="699"/>
+        <w:gridCol w:w="677"/>
+        <w:gridCol w:w="683"/>
         <w:gridCol w:w="692"/>
         <w:gridCol w:w="705"/>
-        <w:gridCol w:w="725"/>
+        <w:gridCol w:w="724"/>
         <w:gridCol w:w="692"/>
       </w:tblGrid>
       <w:tr>
@@ -1678,7 +1678,7 @@
                 <v:shape id="_x0000_i1025" type="#_x0000_t75" style="width:36pt;height:23.55pt" o:ole="">
                   <v:imagedata r:id="rId9" o:title=""/>
                 </v:shape>
-                <o:OLEObject Type="Embed" ProgID="WordPad.Document.1" ShapeID="_x0000_i1025" DrawAspect="Icon" ObjectID="_1746196225" r:id="rId10"/>
+                <o:OLEObject Type="Embed" ProgID="WordPad.Document.1" ShapeID="_x0000_i1025" DrawAspect="Icon" ObjectID="_1746247069" r:id="rId10"/>
               </w:object>
             </w:r>
           </w:p>
@@ -1710,7 +1710,7 @@
                 <v:shape id="_x0000_i1026" type="#_x0000_t75" style="width:36pt;height:23.05pt" o:ole="">
                   <v:imagedata r:id="rId11" o:title=""/>
                 </v:shape>
-                <o:OLEObject Type="Embed" ProgID="WordPad.Document.1" ShapeID="_x0000_i1026" DrawAspect="Icon" ObjectID="_1746196226" r:id="rId12"/>
+                <o:OLEObject Type="Embed" ProgID="WordPad.Document.1" ShapeID="_x0000_i1026" DrawAspect="Icon" ObjectID="_1746247070" r:id="rId12"/>
               </w:object>
             </w:r>
           </w:p>
@@ -1742,7 +1742,7 @@
                 <v:shape id="_x0000_i1027" type="#_x0000_t75" style="width:35.55pt;height:22.4pt" o:ole="">
                   <v:imagedata r:id="rId13" o:title=""/>
                 </v:shape>
-                <o:OLEObject Type="Embed" ProgID="WordPad.Document.1" ShapeID="_x0000_i1027" DrawAspect="Icon" ObjectID="_1746196227" r:id="rId14"/>
+                <o:OLEObject Type="Embed" ProgID="WordPad.Document.1" ShapeID="_x0000_i1027" DrawAspect="Icon" ObjectID="_1746247071" r:id="rId14"/>
               </w:object>
             </w:r>
           </w:p>
@@ -1774,7 +1774,7 @@
                 <v:shape id="_x0000_i1028" type="#_x0000_t75" style="width:36.45pt;height:23.55pt" o:ole="">
                   <v:imagedata r:id="rId15" o:title=""/>
                 </v:shape>
-                <o:OLEObject Type="Embed" ProgID="WordPad.Document.1" ShapeID="_x0000_i1028" DrawAspect="Icon" ObjectID="_1746196228" r:id="rId16"/>
+                <o:OLEObject Type="Embed" ProgID="WordPad.Document.1" ShapeID="_x0000_i1028" DrawAspect="Icon" ObjectID="_1746247072" r:id="rId16"/>
               </w:object>
             </w:r>
           </w:p>
@@ -1806,7 +1806,7 @@
                 <v:shape id="_x0000_i1029" type="#_x0000_t75" style="width:36.95pt;height:24pt" o:ole="">
                   <v:imagedata r:id="rId17" o:title=""/>
                 </v:shape>
-                <o:OLEObject Type="Embed" ProgID="WordPad.Document.1" ShapeID="_x0000_i1029" DrawAspect="Icon" ObjectID="_1746196229" r:id="rId18"/>
+                <o:OLEObject Type="Embed" ProgID="WordPad.Document.1" ShapeID="_x0000_i1029" DrawAspect="Icon" ObjectID="_1746247073" r:id="rId18"/>
               </w:object>
             </w:r>
           </w:p>
@@ -1838,7 +1838,7 @@
                 <v:shape id="_x0000_i1030" type="#_x0000_t75" style="width:35.55pt;height:23.05pt" o:ole="">
                   <v:imagedata r:id="rId19" o:title=""/>
                 </v:shape>
-                <o:OLEObject Type="Embed" ProgID="WordPad.Document.1" ShapeID="_x0000_i1030" DrawAspect="Icon" ObjectID="_1746196230" r:id="rId20"/>
+                <o:OLEObject Type="Embed" ProgID="WordPad.Document.1" ShapeID="_x0000_i1030" DrawAspect="Icon" ObjectID="_1746247074" r:id="rId20"/>
               </w:object>
             </w:r>
           </w:p>
@@ -1870,7 +1870,7 @@
                 <v:shape id="_x0000_i1031" type="#_x0000_t75" style="width:33.95pt;height:21.95pt" o:ole="">
                   <v:imagedata r:id="rId21" o:title=""/>
                 </v:shape>
-                <o:OLEObject Type="Embed" ProgID="WordPad.Document.1" ShapeID="_x0000_i1031" DrawAspect="Icon" ObjectID="_1746196231" r:id="rId22"/>
+                <o:OLEObject Type="Embed" ProgID="WordPad.Document.1" ShapeID="_x0000_i1031" DrawAspect="Icon" ObjectID="_1746247075" r:id="rId22"/>
               </w:object>
             </w:r>
           </w:p>
@@ -1902,7 +1902,7 @@
                 <v:shape id="_x0000_i1032" type="#_x0000_t75" style="width:34.4pt;height:22.4pt" o:ole="">
                   <v:imagedata r:id="rId21" o:title=""/>
                 </v:shape>
-                <o:OLEObject Type="Embed" ProgID="WordPad.Document.1" ShapeID="_x0000_i1032" DrawAspect="Icon" ObjectID="_1746196232" r:id="rId23"/>
+                <o:OLEObject Type="Embed" ProgID="WordPad.Document.1" ShapeID="_x0000_i1032" DrawAspect="Icon" ObjectID="_1746247076" r:id="rId23"/>
               </w:object>
             </w:r>
           </w:p>
@@ -1934,7 +1934,7 @@
                 <v:shape id="_x0000_i1033" type="#_x0000_t75" style="width:35.05pt;height:22.4pt" o:ole="">
                   <v:imagedata r:id="rId24" o:title=""/>
                 </v:shape>
-                <o:OLEObject Type="Embed" ProgID="WordPad.Document.1" ShapeID="_x0000_i1033" DrawAspect="Icon" ObjectID="_1746196233" r:id="rId25"/>
+                <o:OLEObject Type="Embed" ProgID="WordPad.Document.1" ShapeID="_x0000_i1033" DrawAspect="Icon" ObjectID="_1746247077" r:id="rId25"/>
               </w:object>
             </w:r>
           </w:p>
@@ -1966,7 +1966,7 @@
                 <v:shape id="_x0000_i1034" type="#_x0000_t75" style="width:36pt;height:23.05pt" o:ole="">
                   <v:imagedata r:id="rId26" o:title=""/>
                 </v:shape>
-                <o:OLEObject Type="Embed" ProgID="WordPad.Document.1" ShapeID="_x0000_i1034" DrawAspect="Icon" ObjectID="_1746196234" r:id="rId27"/>
+                <o:OLEObject Type="Embed" ProgID="WordPad.Document.1" ShapeID="_x0000_i1034" DrawAspect="Icon" ObjectID="_1746247078" r:id="rId27"/>
               </w:object>
             </w:r>
           </w:p>
@@ -1998,7 +1998,7 @@
                 <v:shape id="_x0000_i1035" type="#_x0000_t75" style="width:37.4pt;height:24pt" o:ole="">
                   <v:imagedata r:id="rId28" o:title=""/>
                 </v:shape>
-                <o:OLEObject Type="Embed" ProgID="WordPad.Document.1" ShapeID="_x0000_i1035" DrawAspect="Icon" ObjectID="_1746196235" r:id="rId29"/>
+                <o:OLEObject Type="Embed" ProgID="WordPad.Document.1" ShapeID="_x0000_i1035" DrawAspect="Icon" ObjectID="_1746247079" r:id="rId29"/>
               </w:object>
             </w:r>
           </w:p>
@@ -2030,7 +2030,7 @@
                 <v:shape id="_x0000_i1036" type="#_x0000_t75" style="width:35.05pt;height:23.05pt" o:ole="">
                   <v:imagedata r:id="rId30" o:title=""/>
                 </v:shape>
-                <o:OLEObject Type="Embed" ProgID="WordPad.Document.1" ShapeID="_x0000_i1036" DrawAspect="Icon" ObjectID="_1746196236" r:id="rId31"/>
+                <o:OLEObject Type="Embed" ProgID="WordPad.Document.1" ShapeID="_x0000_i1036" DrawAspect="Icon" ObjectID="_1746247080" r:id="rId31"/>
               </w:object>
             </w:r>
           </w:p>
@@ -2095,7 +2095,7 @@
                 <v:shape id="_x0000_i1037" type="#_x0000_t75" style="width:36pt;height:23.55pt" o:ole="">
                   <v:imagedata r:id="rId32" o:title=""/>
                 </v:shape>
-                <o:OLEObject Type="Embed" ProgID="WordPad.Document.1" ShapeID="_x0000_i1037" DrawAspect="Icon" ObjectID="_1746196237" r:id="rId33"/>
+                <o:OLEObject Type="Embed" ProgID="WordPad.Document.1" ShapeID="_x0000_i1037" DrawAspect="Icon" ObjectID="_1746247081" r:id="rId33"/>
               </w:object>
             </w:r>
           </w:p>
@@ -2127,7 +2127,7 @@
                 <v:shape id="_x0000_i1038" type="#_x0000_t75" style="width:36pt;height:23.05pt" o:ole="">
                   <v:imagedata r:id="rId34" o:title=""/>
                 </v:shape>
-                <o:OLEObject Type="Embed" ProgID="WordPad.Document.1" ShapeID="_x0000_i1038" DrawAspect="Icon" ObjectID="_1746196238" r:id="rId35"/>
+                <o:OLEObject Type="Embed" ProgID="WordPad.Document.1" ShapeID="_x0000_i1038" DrawAspect="Icon" ObjectID="_1746247082" r:id="rId35"/>
               </w:object>
             </w:r>
           </w:p>
@@ -2159,7 +2159,7 @@
                 <v:shape id="_x0000_i1039" type="#_x0000_t75" style="width:35.55pt;height:22.4pt" o:ole="">
                   <v:imagedata r:id="rId36" o:title=""/>
                 </v:shape>
-                <o:OLEObject Type="Embed" ProgID="WordPad.Document.1" ShapeID="_x0000_i1039" DrawAspect="Icon" ObjectID="_1746196239" r:id="rId37"/>
+                <o:OLEObject Type="Embed" ProgID="WordPad.Document.1" ShapeID="_x0000_i1039" DrawAspect="Icon" ObjectID="_1746247083" r:id="rId37"/>
               </w:object>
             </w:r>
           </w:p>
@@ -2191,7 +2191,7 @@
                 <v:shape id="_x0000_i1040" type="#_x0000_t75" style="width:36.45pt;height:23.55pt" o:ole="">
                   <v:imagedata r:id="rId38" o:title=""/>
                 </v:shape>
-                <o:OLEObject Type="Embed" ProgID="WordPad.Document.1" ShapeID="_x0000_i1040" DrawAspect="Icon" ObjectID="_1746196240" r:id="rId39"/>
+                <o:OLEObject Type="Embed" ProgID="WordPad.Document.1" ShapeID="_x0000_i1040" DrawAspect="Icon" ObjectID="_1746247084" r:id="rId39"/>
               </w:object>
             </w:r>
           </w:p>
@@ -2223,7 +2223,7 @@
                 <v:shape id="_x0000_i1041" type="#_x0000_t75" style="width:36.95pt;height:24pt" o:ole="">
                   <v:imagedata r:id="rId40" o:title=""/>
                 </v:shape>
-                <o:OLEObject Type="Embed" ProgID="WordPad.Document.1" ShapeID="_x0000_i1041" DrawAspect="Icon" ObjectID="_1746196241" r:id="rId41"/>
+                <o:OLEObject Type="Embed" ProgID="WordPad.Document.1" ShapeID="_x0000_i1041" DrawAspect="Icon" ObjectID="_1746247085" r:id="rId41"/>
               </w:object>
             </w:r>
           </w:p>
@@ -2255,7 +2255,7 @@
                 <v:shape id="_x0000_i1042" type="#_x0000_t75" style="width:35.55pt;height:23.05pt" o:ole="">
                   <v:imagedata r:id="rId42" o:title=""/>
                 </v:shape>
-                <o:OLEObject Type="Embed" ProgID="WordPad.Document.1" ShapeID="_x0000_i1042" DrawAspect="Icon" ObjectID="_1746196242" r:id="rId43"/>
+                <o:OLEObject Type="Embed" ProgID="WordPad.Document.1" ShapeID="_x0000_i1042" DrawAspect="Icon" ObjectID="_1746247086" r:id="rId43"/>
               </w:object>
             </w:r>
           </w:p>
@@ -2287,7 +2287,7 @@
                 <v:shape id="_x0000_i1043" type="#_x0000_t75" style="width:33.95pt;height:21.95pt" o:ole="">
                   <v:imagedata r:id="rId44" o:title=""/>
                 </v:shape>
-                <o:OLEObject Type="Embed" ProgID="WordPad.Document.1" ShapeID="_x0000_i1043" DrawAspect="Icon" ObjectID="_1746196243" r:id="rId45"/>
+                <o:OLEObject Type="Embed" ProgID="WordPad.Document.1" ShapeID="_x0000_i1043" DrawAspect="Icon" ObjectID="_1746247087" r:id="rId45"/>
               </w:object>
             </w:r>
           </w:p>
@@ -2319,7 +2319,7 @@
                 <v:shape id="_x0000_i1044" type="#_x0000_t75" style="width:34.4pt;height:22.4pt" o:ole="">
                   <v:imagedata r:id="rId44" o:title=""/>
                 </v:shape>
-                <o:OLEObject Type="Embed" ProgID="WordPad.Document.1" ShapeID="_x0000_i1044" DrawAspect="Icon" ObjectID="_1746196244" r:id="rId46"/>
+                <o:OLEObject Type="Embed" ProgID="WordPad.Document.1" ShapeID="_x0000_i1044" DrawAspect="Icon" ObjectID="_1746247088" r:id="rId46"/>
               </w:object>
             </w:r>
           </w:p>
@@ -2351,7 +2351,7 @@
                 <v:shape id="_x0000_i1045" type="#_x0000_t75" style="width:35.05pt;height:22.4pt" o:ole="">
                   <v:imagedata r:id="rId47" o:title=""/>
                 </v:shape>
-                <o:OLEObject Type="Embed" ProgID="WordPad.Document.1" ShapeID="_x0000_i1045" DrawAspect="Icon" ObjectID="_1746196245" r:id="rId48"/>
+                <o:OLEObject Type="Embed" ProgID="WordPad.Document.1" ShapeID="_x0000_i1045" DrawAspect="Icon" ObjectID="_1746247089" r:id="rId48"/>
               </w:object>
             </w:r>
           </w:p>
@@ -2383,7 +2383,7 @@
                 <v:shape id="_x0000_i1046" type="#_x0000_t75" style="width:36pt;height:23.05pt" o:ole="">
                   <v:imagedata r:id="rId49" o:title=""/>
                 </v:shape>
-                <o:OLEObject Type="Embed" ProgID="WordPad.Document.1" ShapeID="_x0000_i1046" DrawAspect="Icon" ObjectID="_1746196246" r:id="rId50"/>
+                <o:OLEObject Type="Embed" ProgID="WordPad.Document.1" ShapeID="_x0000_i1046" DrawAspect="Icon" ObjectID="_1746247090" r:id="rId50"/>
               </w:object>
             </w:r>
           </w:p>
@@ -2415,7 +2415,7 @@
                 <v:shape id="_x0000_i1047" type="#_x0000_t75" style="width:37.4pt;height:24pt" o:ole="">
                   <v:imagedata r:id="rId51" o:title=""/>
                 </v:shape>
-                <o:OLEObject Type="Embed" ProgID="WordPad.Document.1" ShapeID="_x0000_i1047" DrawAspect="Icon" ObjectID="_1746196247" r:id="rId52"/>
+                <o:OLEObject Type="Embed" ProgID="WordPad.Document.1" ShapeID="_x0000_i1047" DrawAspect="Icon" ObjectID="_1746247091" r:id="rId52"/>
               </w:object>
             </w:r>
           </w:p>
@@ -2447,7 +2447,7 @@
                 <v:shape id="_x0000_i1048" type="#_x0000_t75" style="width:35.05pt;height:23.05pt" o:ole="">
                   <v:imagedata r:id="rId53" o:title=""/>
                 </v:shape>
-                <o:OLEObject Type="Embed" ProgID="WordPad.Document.1" ShapeID="_x0000_i1048" DrawAspect="Icon" ObjectID="_1746196248" r:id="rId54"/>
+                <o:OLEObject Type="Embed" ProgID="WordPad.Document.1" ShapeID="_x0000_i1048" DrawAspect="Icon" ObjectID="_1746247092" r:id="rId54"/>
               </w:object>
             </w:r>
           </w:p>
@@ -2508,10 +2508,10 @@
                 <w:szCs w:val="12"/>
               </w:rPr>
               <w:object w:dxaOrig="1539" w:dyaOrig="991" w14:anchorId="1B1D528E">
-                <v:shape id="_x0000_i1080" type="#_x0000_t75" style="width:36pt;height:23.55pt" o:ole="">
+                <v:shape id="_x0000_i1049" type="#_x0000_t75" style="width:36pt;height:23.55pt" o:ole="">
                   <v:imagedata r:id="rId55" o:title=""/>
                 </v:shape>
-                <o:OLEObject Type="Embed" ProgID="WordPad.Document.1" ShapeID="_x0000_i1080" DrawAspect="Icon" ObjectID="_1746196249" r:id="rId56"/>
+                <o:OLEObject Type="Embed" ProgID="WordPad.Document.1" ShapeID="_x0000_i1049" DrawAspect="Icon" ObjectID="_1746247093" r:id="rId56"/>
               </w:object>
             </w:r>
           </w:p>
@@ -2540,10 +2540,10 @@
                 <w:szCs w:val="12"/>
               </w:rPr>
               <w:object w:dxaOrig="1539" w:dyaOrig="991" w14:anchorId="4EF4D625">
-                <v:shape id="_x0000_i1082" type="#_x0000_t75" style="width:36pt;height:23.05pt" o:ole="">
+                <v:shape id="_x0000_i1050" type="#_x0000_t75" style="width:36pt;height:23.05pt" o:ole="">
                   <v:imagedata r:id="rId57" o:title=""/>
                 </v:shape>
-                <o:OLEObject Type="Embed" ProgID="WordPad.Document.1" ShapeID="_x0000_i1082" DrawAspect="Icon" ObjectID="_1746196250" r:id="rId58"/>
+                <o:OLEObject Type="Embed" ProgID="WordPad.Document.1" ShapeID="_x0000_i1050" DrawAspect="Icon" ObjectID="_1746247094" r:id="rId58"/>
               </w:object>
             </w:r>
           </w:p>
@@ -2572,10 +2572,10 @@
                 <w:szCs w:val="12"/>
               </w:rPr>
               <w:object w:dxaOrig="1539" w:dyaOrig="991" w14:anchorId="21C82B00">
-                <v:shape id="_x0000_i1086" type="#_x0000_t75" style="width:35.55pt;height:22.4pt" o:ole="">
+                <v:shape id="_x0000_i1051" type="#_x0000_t75" style="width:35.55pt;height:22.4pt" o:ole="">
                   <v:imagedata r:id="rId59" o:title=""/>
                 </v:shape>
-                <o:OLEObject Type="Embed" ProgID="WordPad.Document.1" ShapeID="_x0000_i1086" DrawAspect="Icon" ObjectID="_1746196251" r:id="rId60"/>
+                <o:OLEObject Type="Embed" ProgID="WordPad.Document.1" ShapeID="_x0000_i1051" DrawAspect="Icon" ObjectID="_1746247095" r:id="rId60"/>
               </w:object>
             </w:r>
           </w:p>
@@ -2604,10 +2604,10 @@
                 <w:szCs w:val="12"/>
               </w:rPr>
               <w:object w:dxaOrig="1539" w:dyaOrig="991" w14:anchorId="17266583">
-                <v:shape id="_x0000_i1099" type="#_x0000_t75" style="width:36.45pt;height:23.55pt" o:ole="">
+                <v:shape id="_x0000_i1052" type="#_x0000_t75" style="width:36.45pt;height:23.55pt" o:ole="">
                   <v:imagedata r:id="rId61" o:title=""/>
                 </v:shape>
-                <o:OLEObject Type="Embed" ProgID="WordPad.Document.1" ShapeID="_x0000_i1099" DrawAspect="Icon" ObjectID="_1746196252" r:id="rId62"/>
+                <o:OLEObject Type="Embed" ProgID="WordPad.Document.1" ShapeID="_x0000_i1052" DrawAspect="Icon" ObjectID="_1746247096" r:id="rId62"/>
               </w:object>
             </w:r>
           </w:p>
@@ -2636,10 +2636,10 @@
                 <w:szCs w:val="12"/>
               </w:rPr>
               <w:object w:dxaOrig="1539" w:dyaOrig="991" w14:anchorId="37110325">
-                <v:shape id="_x0000_i1097" type="#_x0000_t75" style="width:36.95pt;height:24pt" o:ole="">
+                <v:shape id="_x0000_i1053" type="#_x0000_t75" style="width:36.95pt;height:24pt" o:ole="">
                   <v:imagedata r:id="rId63" o:title=""/>
                 </v:shape>
-                <o:OLEObject Type="Embed" ProgID="WordPad.Document.1" ShapeID="_x0000_i1097" DrawAspect="Icon" ObjectID="_1746196253" r:id="rId64"/>
+                <o:OLEObject Type="Embed" ProgID="WordPad.Document.1" ShapeID="_x0000_i1053" DrawAspect="Icon" ObjectID="_1746247097" r:id="rId64"/>
               </w:object>
             </w:r>
           </w:p>
@@ -2668,10 +2668,10 @@
                 <w:szCs w:val="12"/>
               </w:rPr>
               <w:object w:dxaOrig="1539" w:dyaOrig="991" w14:anchorId="22B270E5">
-                <v:shape id="_x0000_i1091" type="#_x0000_t75" style="width:35.55pt;height:23.05pt" o:ole="">
+                <v:shape id="_x0000_i1054" type="#_x0000_t75" style="width:35.55pt;height:23.05pt" o:ole="">
                   <v:imagedata r:id="rId65" o:title=""/>
                 </v:shape>
-                <o:OLEObject Type="Embed" ProgID="WordPad.Document.1" ShapeID="_x0000_i1091" DrawAspect="Icon" ObjectID="_1746196254" r:id="rId66"/>
+                <o:OLEObject Type="Embed" ProgID="WordPad.Document.1" ShapeID="_x0000_i1054" DrawAspect="Icon" ObjectID="_1746247098" r:id="rId66"/>
               </w:object>
             </w:r>
           </w:p>
@@ -2700,10 +2700,10 @@
                 <w:szCs w:val="12"/>
               </w:rPr>
               <w:object w:dxaOrig="1539" w:dyaOrig="991" w14:anchorId="32A1BB7D">
-                <v:shape id="_x0000_i1105" type="#_x0000_t75" style="width:33.95pt;height:21.95pt" o:ole="">
+                <v:shape id="_x0000_i1055" type="#_x0000_t75" style="width:33.95pt;height:21.95pt" o:ole="">
                   <v:imagedata r:id="rId67" o:title=""/>
                 </v:shape>
-                <o:OLEObject Type="Embed" ProgID="WordPad.Document.1" ShapeID="_x0000_i1105" DrawAspect="Icon" ObjectID="_1746196255" r:id="rId68"/>
+                <o:OLEObject Type="Embed" ProgID="WordPad.Document.1" ShapeID="_x0000_i1055" DrawAspect="Icon" ObjectID="_1746247099" r:id="rId68"/>
               </w:object>
             </w:r>
           </w:p>
@@ -2732,10 +2732,10 @@
                 <w:szCs w:val="12"/>
               </w:rPr>
               <w:object w:dxaOrig="1539" w:dyaOrig="991" w14:anchorId="01A26A07">
-                <v:shape id="_x0000_i1108" type="#_x0000_t75" style="width:34.4pt;height:22.4pt" o:ole="">
+                <v:shape id="_x0000_i1056" type="#_x0000_t75" style="width:34.4pt;height:22.4pt" o:ole="">
                   <v:imagedata r:id="rId67" o:title=""/>
                 </v:shape>
-                <o:OLEObject Type="Embed" ProgID="WordPad.Document.1" ShapeID="_x0000_i1108" DrawAspect="Icon" ObjectID="_1746196256" r:id="rId69"/>
+                <o:OLEObject Type="Embed" ProgID="WordPad.Document.1" ShapeID="_x0000_i1056" DrawAspect="Icon" ObjectID="_1746247100" r:id="rId69"/>
               </w:object>
             </w:r>
           </w:p>
@@ -2764,10 +2764,10 @@
                 <w:szCs w:val="12"/>
               </w:rPr>
               <w:object w:dxaOrig="1539" w:dyaOrig="991" w14:anchorId="4ECA4A2F">
-                <v:shape id="_x0000_i1130" type="#_x0000_t75" style="width:35.05pt;height:22.4pt" o:ole="">
+                <v:shape id="_x0000_i1057" type="#_x0000_t75" style="width:35.05pt;height:22.4pt" o:ole="">
                   <v:imagedata r:id="rId70" o:title=""/>
                 </v:shape>
-                <o:OLEObject Type="Embed" ProgID="WordPad.Document.1" ShapeID="_x0000_i1130" DrawAspect="Icon" ObjectID="_1746196257" r:id="rId71"/>
+                <o:OLEObject Type="Embed" ProgID="WordPad.Document.1" ShapeID="_x0000_i1057" DrawAspect="Icon" ObjectID="_1746247101" r:id="rId71"/>
               </w:object>
             </w:r>
           </w:p>
@@ -2796,10 +2796,10 @@
                 <w:szCs w:val="12"/>
               </w:rPr>
               <w:object w:dxaOrig="1539" w:dyaOrig="991" w14:anchorId="418CDD65">
-                <v:shape id="_x0000_i1138" type="#_x0000_t75" style="width:36pt;height:23.05pt" o:ole="">
+                <v:shape id="_x0000_i1058" type="#_x0000_t75" style="width:36pt;height:23.05pt" o:ole="">
                   <v:imagedata r:id="rId72" o:title=""/>
                 </v:shape>
-                <o:OLEObject Type="Embed" ProgID="WordPad.Document.1" ShapeID="_x0000_i1138" DrawAspect="Icon" ObjectID="_1746196258" r:id="rId73"/>
+                <o:OLEObject Type="Embed" ProgID="WordPad.Document.1" ShapeID="_x0000_i1058" DrawAspect="Icon" ObjectID="_1746247102" r:id="rId73"/>
               </w:object>
             </w:r>
           </w:p>
@@ -2828,10 +2828,10 @@
                 <w:szCs w:val="12"/>
               </w:rPr>
               <w:object w:dxaOrig="1539" w:dyaOrig="991" w14:anchorId="54163558">
-                <v:shape id="_x0000_i1140" type="#_x0000_t75" style="width:37.4pt;height:24pt" o:ole="">
+                <v:shape id="_x0000_i1059" type="#_x0000_t75" style="width:37.4pt;height:24pt" o:ole="">
                   <v:imagedata r:id="rId74" o:title=""/>
                 </v:shape>
-                <o:OLEObject Type="Embed" ProgID="WordPad.Document.1" ShapeID="_x0000_i1140" DrawAspect="Icon" ObjectID="_1746196259" r:id="rId75"/>
+                <o:OLEObject Type="Embed" ProgID="WordPad.Document.1" ShapeID="_x0000_i1059" DrawAspect="Icon" ObjectID="_1746247103" r:id="rId75"/>
               </w:object>
             </w:r>
           </w:p>
@@ -2860,10 +2860,10 @@
                 <w:szCs w:val="12"/>
               </w:rPr>
               <w:object w:dxaOrig="1539" w:dyaOrig="991" w14:anchorId="73096002">
-                <v:shape id="_x0000_i1142" type="#_x0000_t75" style="width:35.05pt;height:23.05pt" o:ole="">
+                <v:shape id="_x0000_i1060" type="#_x0000_t75" style="width:35.05pt;height:23.05pt" o:ole="">
                   <v:imagedata r:id="rId76" o:title=""/>
                 </v:shape>
-                <o:OLEObject Type="Embed" ProgID="WordPad.Document.1" ShapeID="_x0000_i1142" DrawAspect="Icon" ObjectID="_1746196260" r:id="rId77"/>
+                <o:OLEObject Type="Embed" ProgID="WordPad.Document.1" ShapeID="_x0000_i1060" DrawAspect="Icon" ObjectID="_1746247104" r:id="rId77"/>
               </w:object>
             </w:r>
           </w:p>
@@ -3237,7 +3237,7 @@
                 <v:shape id="_x0000_i1061" type="#_x0000_t75" style="width:36pt;height:23.55pt" o:ole="">
                   <v:imagedata r:id="rId78" o:title=""/>
                 </v:shape>
-                <o:OLEObject Type="Embed" ProgID="WordPad.Document.1" ShapeID="_x0000_i1061" DrawAspect="Icon" ObjectID="_1746196261" r:id="rId79"/>
+                <o:OLEObject Type="Embed" ProgID="WordPad.Document.1" ShapeID="_x0000_i1061" DrawAspect="Icon" ObjectID="_1746247105" r:id="rId79"/>
               </w:object>
             </w:r>
           </w:p>
@@ -3268,7 +3268,7 @@
                 <v:shape id="_x0000_i1062" type="#_x0000_t75" style="width:36pt;height:23.05pt" o:ole="">
                   <v:imagedata r:id="rId80" o:title=""/>
                 </v:shape>
-                <o:OLEObject Type="Embed" ProgID="WordPad.Document.1" ShapeID="_x0000_i1062" DrawAspect="Icon" ObjectID="_1746196262" r:id="rId81"/>
+                <o:OLEObject Type="Embed" ProgID="WordPad.Document.1" ShapeID="_x0000_i1062" DrawAspect="Icon" ObjectID="_1746247106" r:id="rId81"/>
               </w:object>
             </w:r>
           </w:p>
@@ -3299,7 +3299,7 @@
                 <v:shape id="_x0000_i1063" type="#_x0000_t75" style="width:35.55pt;height:22.4pt" o:ole="">
                   <v:imagedata r:id="rId82" o:title=""/>
                 </v:shape>
-                <o:OLEObject Type="Embed" ProgID="WordPad.Document.1" ShapeID="_x0000_i1063" DrawAspect="Icon" ObjectID="_1746196263" r:id="rId83"/>
+                <o:OLEObject Type="Embed" ProgID="WordPad.Document.1" ShapeID="_x0000_i1063" DrawAspect="Icon" ObjectID="_1746247107" r:id="rId83"/>
               </w:object>
             </w:r>
           </w:p>
@@ -3330,7 +3330,7 @@
                 <v:shape id="_x0000_i1064" type="#_x0000_t75" style="width:36.45pt;height:23.55pt" o:ole="">
                   <v:imagedata r:id="rId84" o:title=""/>
                 </v:shape>
-                <o:OLEObject Type="Embed" ProgID="WordPad.Document.1" ShapeID="_x0000_i1064" DrawAspect="Icon" ObjectID="_1746196264" r:id="rId85"/>
+                <o:OLEObject Type="Embed" ProgID="WordPad.Document.1" ShapeID="_x0000_i1064" DrawAspect="Icon" ObjectID="_1746247108" r:id="rId85"/>
               </w:object>
             </w:r>
           </w:p>
@@ -3361,7 +3361,7 @@
                 <v:shape id="_x0000_i1065" type="#_x0000_t75" style="width:36.95pt;height:24pt" o:ole="">
                   <v:imagedata r:id="rId86" o:title=""/>
                 </v:shape>
-                <o:OLEObject Type="Embed" ProgID="WordPad.Document.1" ShapeID="_x0000_i1065" DrawAspect="Icon" ObjectID="_1746196265" r:id="rId87"/>
+                <o:OLEObject Type="Embed" ProgID="WordPad.Document.1" ShapeID="_x0000_i1065" DrawAspect="Icon" ObjectID="_1746247109" r:id="rId87"/>
               </w:object>
             </w:r>
           </w:p>
@@ -3392,7 +3392,7 @@
                 <v:shape id="_x0000_i1066" type="#_x0000_t75" style="width:35.55pt;height:23.05pt" o:ole="">
                   <v:imagedata r:id="rId88" o:title=""/>
                 </v:shape>
-                <o:OLEObject Type="Embed" ProgID="WordPad.Document.1" ShapeID="_x0000_i1066" DrawAspect="Icon" ObjectID="_1746196266" r:id="rId89"/>
+                <o:OLEObject Type="Embed" ProgID="WordPad.Document.1" ShapeID="_x0000_i1066" DrawAspect="Icon" ObjectID="_1746247110" r:id="rId89"/>
               </w:object>
             </w:r>
           </w:p>
@@ -3473,7 +3473,7 @@
                 <v:shape id="_x0000_i1067" type="#_x0000_t75" style="width:36pt;height:23.55pt" o:ole="">
                   <v:imagedata r:id="rId90" o:title=""/>
                 </v:shape>
-                <o:OLEObject Type="Embed" ProgID="WordPad.Document.1" ShapeID="_x0000_i1067" DrawAspect="Icon" ObjectID="_1746196267" r:id="rId91"/>
+                <o:OLEObject Type="Embed" ProgID="WordPad.Document.1" ShapeID="_x0000_i1067" DrawAspect="Icon" ObjectID="_1746247111" r:id="rId91"/>
               </w:object>
             </w:r>
           </w:p>
@@ -3504,7 +3504,7 @@
                 <v:shape id="_x0000_i1068" type="#_x0000_t75" style="width:36pt;height:23.05pt" o:ole="">
                   <v:imagedata r:id="rId92" o:title=""/>
                 </v:shape>
-                <o:OLEObject Type="Embed" ProgID="WordPad.Document.1" ShapeID="_x0000_i1068" DrawAspect="Icon" ObjectID="_1746196268" r:id="rId93"/>
+                <o:OLEObject Type="Embed" ProgID="WordPad.Document.1" ShapeID="_x0000_i1068" DrawAspect="Icon" ObjectID="_1746247112" r:id="rId93"/>
               </w:object>
             </w:r>
           </w:p>
@@ -3535,7 +3535,7 @@
                 <v:shape id="_x0000_i1069" type="#_x0000_t75" style="width:35.55pt;height:22.4pt" o:ole="">
                   <v:imagedata r:id="rId94" o:title=""/>
                 </v:shape>
-                <o:OLEObject Type="Embed" ProgID="WordPad.Document.1" ShapeID="_x0000_i1069" DrawAspect="Icon" ObjectID="_1746196269" r:id="rId95"/>
+                <o:OLEObject Type="Embed" ProgID="WordPad.Document.1" ShapeID="_x0000_i1069" DrawAspect="Icon" ObjectID="_1746247113" r:id="rId95"/>
               </w:object>
             </w:r>
           </w:p>
@@ -3566,7 +3566,7 @@
                 <v:shape id="_x0000_i1070" type="#_x0000_t75" style="width:36.45pt;height:23.55pt" o:ole="">
                   <v:imagedata r:id="rId96" o:title=""/>
                 </v:shape>
-                <o:OLEObject Type="Embed" ProgID="WordPad.Document.1" ShapeID="_x0000_i1070" DrawAspect="Icon" ObjectID="_1746196270" r:id="rId97"/>
+                <o:OLEObject Type="Embed" ProgID="WordPad.Document.1" ShapeID="_x0000_i1070" DrawAspect="Icon" ObjectID="_1746247114" r:id="rId97"/>
               </w:object>
             </w:r>
           </w:p>
@@ -3597,7 +3597,7 @@
                 <v:shape id="_x0000_i1071" type="#_x0000_t75" style="width:36.95pt;height:24pt" o:ole="">
                   <v:imagedata r:id="rId98" o:title=""/>
                 </v:shape>
-                <o:OLEObject Type="Embed" ProgID="WordPad.Document.1" ShapeID="_x0000_i1071" DrawAspect="Icon" ObjectID="_1746196271" r:id="rId99"/>
+                <o:OLEObject Type="Embed" ProgID="WordPad.Document.1" ShapeID="_x0000_i1071" DrawAspect="Icon" ObjectID="_1746247115" r:id="rId99"/>
               </w:object>
             </w:r>
           </w:p>
@@ -3628,7 +3628,7 @@
                 <v:shape id="_x0000_i1072" type="#_x0000_t75" style="width:35.55pt;height:23.05pt" o:ole="">
                   <v:imagedata r:id="rId100" o:title=""/>
                 </v:shape>
-                <o:OLEObject Type="Embed" ProgID="WordPad.Document.1" ShapeID="_x0000_i1072" DrawAspect="Icon" ObjectID="_1746196272" r:id="rId101"/>
+                <o:OLEObject Type="Embed" ProgID="WordPad.Document.1" ShapeID="_x0000_i1072" DrawAspect="Icon" ObjectID="_1746247116" r:id="rId101"/>
               </w:object>
             </w:r>
           </w:p>
@@ -3706,10 +3706,10 @@
                 <w:szCs w:val="12"/>
               </w:rPr>
               <w:object w:dxaOrig="1539" w:dyaOrig="991" w14:anchorId="36EE2C38">
-                <v:shape id="_x0000_i1136" type="#_x0000_t75" style="width:36pt;height:23.55pt" o:ole="">
+                <v:shape id="_x0000_i1073" type="#_x0000_t75" style="width:36pt;height:23.55pt" o:ole="">
                   <v:imagedata r:id="rId102" o:title=""/>
                 </v:shape>
-                <o:OLEObject Type="Embed" ProgID="WordPad.Document.1" ShapeID="_x0000_i1136" DrawAspect="Icon" ObjectID="_1746196273" r:id="rId103"/>
+                <o:OLEObject Type="Embed" ProgID="WordPad.Document.1" ShapeID="_x0000_i1073" DrawAspect="Icon" ObjectID="_1746247117" r:id="rId103"/>
               </w:object>
             </w:r>
           </w:p>
@@ -3737,10 +3737,10 @@
                 <w:szCs w:val="12"/>
               </w:rPr>
               <w:object w:dxaOrig="1539" w:dyaOrig="991" w14:anchorId="6A232739">
-                <v:shape id="_x0000_i1134" type="#_x0000_t75" style="width:36pt;height:23.05pt" o:ole="">
+                <v:shape id="_x0000_i1074" type="#_x0000_t75" style="width:36pt;height:23.05pt" o:ole="">
                   <v:imagedata r:id="rId104" o:title=""/>
                 </v:shape>
-                <o:OLEObject Type="Embed" ProgID="WordPad.Document.1" ShapeID="_x0000_i1134" DrawAspect="Icon" ObjectID="_1746196274" r:id="rId105"/>
+                <o:OLEObject Type="Embed" ProgID="WordPad.Document.1" ShapeID="_x0000_i1074" DrawAspect="Icon" ObjectID="_1746247118" r:id="rId105"/>
               </w:object>
             </w:r>
           </w:p>
@@ -3768,10 +3768,10 @@
                 <w:szCs w:val="12"/>
               </w:rPr>
               <w:object w:dxaOrig="1539" w:dyaOrig="991" w14:anchorId="61A4AF77">
-                <v:shape id="_x0000_i1132" type="#_x0000_t75" style="width:35.55pt;height:22.4pt" o:ole="">
+                <v:shape id="_x0000_i1075" type="#_x0000_t75" style="width:35.55pt;height:22.4pt" o:ole="">
                   <v:imagedata r:id="rId106" o:title=""/>
                 </v:shape>
-                <o:OLEObject Type="Embed" ProgID="WordPad.Document.1" ShapeID="_x0000_i1132" DrawAspect="Icon" ObjectID="_1746196275" r:id="rId107"/>
+                <o:OLEObject Type="Embed" ProgID="WordPad.Document.1" ShapeID="_x0000_i1075" DrawAspect="Icon" ObjectID="_1746247119" r:id="rId107"/>
               </w:object>
             </w:r>
           </w:p>
@@ -3799,10 +3799,10 @@
                 <w:szCs w:val="12"/>
               </w:rPr>
               <w:object w:dxaOrig="1539" w:dyaOrig="991" w14:anchorId="05EC4871">
-                <v:shape id="_x0000_i1148" type="#_x0000_t75" style="width:36.45pt;height:23.55pt" o:ole="">
+                <v:shape id="_x0000_i1076" type="#_x0000_t75" style="width:36.45pt;height:23.55pt" o:ole="">
                   <v:imagedata r:id="rId108" o:title=""/>
                 </v:shape>
-                <o:OLEObject Type="Embed" ProgID="WordPad.Document.1" ShapeID="_x0000_i1148" DrawAspect="Icon" ObjectID="_1746196276" r:id="rId109"/>
+                <o:OLEObject Type="Embed" ProgID="WordPad.Document.1" ShapeID="_x0000_i1076" DrawAspect="Icon" ObjectID="_1746247120" r:id="rId109"/>
               </w:object>
             </w:r>
           </w:p>
@@ -3830,10 +3830,10 @@
                 <w:szCs w:val="12"/>
               </w:rPr>
               <w:object w:dxaOrig="1539" w:dyaOrig="991" w14:anchorId="54A3D338">
-                <v:shape id="_x0000_i1146" type="#_x0000_t75" style="width:36.95pt;height:24pt" o:ole="">
+                <v:shape id="_x0000_i1077" type="#_x0000_t75" style="width:36.95pt;height:24pt" o:ole="">
                   <v:imagedata r:id="rId110" o:title=""/>
                 </v:shape>
-                <o:OLEObject Type="Embed" ProgID="WordPad.Document.1" ShapeID="_x0000_i1146" DrawAspect="Icon" ObjectID="_1746196277" r:id="rId111"/>
+                <o:OLEObject Type="Embed" ProgID="WordPad.Document.1" ShapeID="_x0000_i1077" DrawAspect="Icon" ObjectID="_1746247121" r:id="rId111"/>
               </w:object>
             </w:r>
           </w:p>
@@ -3861,10 +3861,10 @@
                 <w:szCs w:val="12"/>
               </w:rPr>
               <w:object w:dxaOrig="1539" w:dyaOrig="991" w14:anchorId="2BEADFB7">
-                <v:shape id="_x0000_i1144" type="#_x0000_t75" style="width:35.55pt;height:23.05pt" o:ole="">
+                <v:shape id="_x0000_i1078" type="#_x0000_t75" style="width:35.55pt;height:23.05pt" o:ole="">
                   <v:imagedata r:id="rId112" o:title=""/>
                 </v:shape>
-                <o:OLEObject Type="Embed" ProgID="WordPad.Document.1" ShapeID="_x0000_i1144" DrawAspect="Icon" ObjectID="_1746196278" r:id="rId113"/>
+                <o:OLEObject Type="Embed" ProgID="WordPad.Document.1" ShapeID="_x0000_i1078" DrawAspect="Icon" ObjectID="_1746247122" r:id="rId113"/>
               </w:object>
             </w:r>
           </w:p>
